--- a/VIJI.2.docx
+++ b/VIJI.2.docx
@@ -41,7 +41,25 @@
           <w:sz w:val="28"/>
           <w:szCs w:val="28"/>
         </w:rPr>
-        <w:t>ASSIGNMENT I SOLUTION</w:t>
+        <w:t>ASSIGNMENT I</w:t>
+      </w:r>
+      <w:r>
+        <w:rPr>
+          <w:rFonts w:ascii="Courier New" w:hAnsi="Courier New" w:cs="Courier New"/>
+          <w:b/>
+          <w:sz w:val="28"/>
+          <w:szCs w:val="28"/>
+        </w:rPr>
+        <w:t>I</w:t>
+      </w:r>
+      <w:r>
+        <w:rPr>
+          <w:rFonts w:ascii="Courier New" w:hAnsi="Courier New" w:cs="Courier New"/>
+          <w:b/>
+          <w:sz w:val="28"/>
+          <w:szCs w:val="28"/>
+        </w:rPr>
+        <w:t xml:space="preserve"> SOLUTION</w:t>
       </w:r>
     </w:p>
     <w:p>
@@ -212,11 +230,9 @@
         <w:spacing w:before="6" w:line="247" w:lineRule="auto"/>
         <w:ind w:right="6908"/>
       </w:pPr>
-      <w:proofErr w:type="gramStart"/>
       <w:r>
         <w:t>import</w:t>
       </w:r>
-      <w:proofErr w:type="gramEnd"/>
       <w:r>
         <w:rPr>
           <w:spacing w:val="1"/>
@@ -250,11 +266,9 @@
         </w:rPr>
         <w:t xml:space="preserve"> </w:t>
       </w:r>
-      <w:proofErr w:type="spellStart"/>
       <w:r>
         <w:t>numpy</w:t>
       </w:r>
-      <w:proofErr w:type="spellEnd"/>
       <w:r>
         <w:rPr>
           <w:spacing w:val="2"/>
@@ -262,35 +276,26 @@
         <w:t xml:space="preserve"> </w:t>
       </w:r>
       <w:r>
-        <w:t xml:space="preserve">as </w:t>
-      </w:r>
-      <w:proofErr w:type="spellStart"/>
-      <w:r>
-        <w:t>np</w:t>
-      </w:r>
-      <w:proofErr w:type="spellEnd"/>
+        <w:t>as np</w:t>
+      </w:r>
     </w:p>
     <w:p>
       <w:pPr>
         <w:pStyle w:val="BodyText"/>
         <w:spacing w:before="0" w:line="248" w:lineRule="exact"/>
       </w:pPr>
-      <w:proofErr w:type="gramStart"/>
       <w:r>
         <w:t>import</w:t>
       </w:r>
-      <w:proofErr w:type="gramEnd"/>
       <w:r>
         <w:rPr>
           <w:spacing w:val="1"/>
         </w:rPr>
         <w:t xml:space="preserve"> </w:t>
       </w:r>
-      <w:proofErr w:type="spellStart"/>
       <w:r>
         <w:t>matplotlib.pyplot</w:t>
       </w:r>
-      <w:proofErr w:type="spellEnd"/>
       <w:r>
         <w:rPr>
           <w:spacing w:val="2"/>
@@ -306,11 +311,9 @@
         </w:rPr>
         <w:t xml:space="preserve"> </w:t>
       </w:r>
-      <w:proofErr w:type="spellStart"/>
       <w:r>
         <w:t>plt</w:t>
       </w:r>
-      <w:proofErr w:type="spellEnd"/>
     </w:p>
     <w:p>
       <w:pPr>
@@ -322,13 +325,8 @@
         </w:rPr>
         <w:t>%</w:t>
       </w:r>
-      <w:proofErr w:type="spellStart"/>
-      <w:r>
-        <w:t>matplotlib</w:t>
-      </w:r>
-      <w:proofErr w:type="spellEnd"/>
-      <w:r>
-        <w:t xml:space="preserve"> inline</w:t>
+      <w:r>
+        <w:t>matplotlib inline</w:t>
       </w:r>
     </w:p>
     <w:p>
@@ -441,11 +439,9 @@
                           <w:spacing w:line="240" w:lineRule="auto"/>
                           <w:ind w:left="132"/>
                         </w:pPr>
-                        <w:proofErr w:type="spellStart"/>
                         <w:r>
                           <w:t>RowNumber</w:t>
                         </w:r>
-                        <w:proofErr w:type="spellEnd"/>
                       </w:p>
                     </w:tc>
                     <w:tc>
@@ -459,11 +455,9 @@
                           <w:spacing w:line="240" w:lineRule="auto"/>
                           <w:ind w:left="134"/>
                         </w:pPr>
-                        <w:proofErr w:type="spellStart"/>
                         <w:r>
                           <w:t>CustomerId</w:t>
                         </w:r>
-                        <w:proofErr w:type="spellEnd"/>
                       </w:p>
                     </w:tc>
                     <w:tc>
@@ -493,11 +487,9 @@
                           <w:ind w:right="57"/>
                           <w:jc w:val="right"/>
                         </w:pPr>
-                        <w:proofErr w:type="spellStart"/>
                         <w:r>
                           <w:t>CreditScore</w:t>
                         </w:r>
-                        <w:proofErr w:type="spellEnd"/>
                       </w:p>
                     </w:tc>
                     <w:tc>
@@ -613,11 +605,9 @@
                           <w:ind w:right="194"/>
                           <w:jc w:val="right"/>
                         </w:pPr>
-                        <w:proofErr w:type="spellStart"/>
                         <w:r>
                           <w:t>Hargrave</w:t>
                         </w:r>
-                        <w:proofErr w:type="spellEnd"/>
                       </w:p>
                     </w:tc>
                     <w:tc>
@@ -883,11 +873,9 @@
                           <w:ind w:right="192"/>
                           <w:jc w:val="right"/>
                         </w:pPr>
-                        <w:proofErr w:type="spellStart"/>
                         <w:r>
                           <w:t>Onio</w:t>
                         </w:r>
-                        <w:proofErr w:type="spellEnd"/>
                       </w:p>
                     </w:tc>
                     <w:tc>
@@ -1019,11 +1007,9 @@
                           <w:ind w:right="192"/>
                           <w:jc w:val="right"/>
                         </w:pPr>
-                        <w:proofErr w:type="spellStart"/>
                         <w:r>
                           <w:t>Boni</w:t>
                         </w:r>
-                        <w:proofErr w:type="spellEnd"/>
                       </w:p>
                     </w:tc>
                     <w:tc>
@@ -1557,11 +1543,9 @@
                           <w:ind w:right="194"/>
                           <w:jc w:val="right"/>
                         </w:pPr>
-                        <w:proofErr w:type="spellStart"/>
                         <w:r>
                           <w:t>Obinna</w:t>
                         </w:r>
-                        <w:proofErr w:type="spellEnd"/>
                       </w:p>
                     </w:tc>
                     <w:tc>
@@ -2012,11 +1996,9 @@
                           <w:spacing w:before="0"/>
                           <w:ind w:left="268"/>
                         </w:pPr>
-                        <w:proofErr w:type="spellStart"/>
                         <w:r>
                           <w:t>NumOfProducts</w:t>
                         </w:r>
-                        <w:proofErr w:type="spellEnd"/>
                       </w:p>
                     </w:tc>
                     <w:tc>
@@ -2047,11 +2029,9 @@
                           <w:spacing w:before="0"/>
                           <w:ind w:left="204"/>
                         </w:pPr>
-                        <w:proofErr w:type="spellStart"/>
                         <w:r>
                           <w:t>HasCrCard</w:t>
                         </w:r>
-                        <w:proofErr w:type="spellEnd"/>
                       </w:p>
                     </w:tc>
                     <w:tc>
@@ -2083,11 +2063,9 @@
                           <w:spacing w:before="0"/>
                           <w:ind w:left="73"/>
                         </w:pPr>
-                        <w:proofErr w:type="spellStart"/>
                         <w:r>
                           <w:t>IsActiveMember</w:t>
                         </w:r>
-                        <w:proofErr w:type="spellEnd"/>
                       </w:p>
                     </w:tc>
                     <w:tc>
@@ -3293,11 +3271,9 @@
                           <w:spacing w:before="0"/>
                           <w:ind w:left="132"/>
                         </w:pPr>
-                        <w:proofErr w:type="spellStart"/>
                         <w:r>
                           <w:t>EstimatedSalary</w:t>
                         </w:r>
-                        <w:proofErr w:type="spellEnd"/>
                       </w:p>
                     </w:tc>
                     <w:tc>
@@ -3490,13 +3466,9 @@
           </v:shape>
         </w:pict>
       </w:r>
-      <w:proofErr w:type="spellStart"/>
-      <w:proofErr w:type="gramStart"/>
       <w:r>
         <w:t>df</w:t>
       </w:r>
-      <w:proofErr w:type="spellEnd"/>
-      <w:proofErr w:type="gramEnd"/>
       <w:r>
         <w:rPr>
           <w:spacing w:val="1"/>
@@ -3516,13 +3488,8 @@
         </w:rPr>
         <w:t xml:space="preserve"> </w:t>
       </w:r>
-      <w:proofErr w:type="spellStart"/>
-      <w:r>
-        <w:t>pd.read_csv</w:t>
-      </w:r>
-      <w:proofErr w:type="spellEnd"/>
-      <w:r>
-        <w:t>(</w:t>
+      <w:r>
+        <w:t>pd.read_csv(</w:t>
       </w:r>
       <w:r>
         <w:rPr>
@@ -3539,13 +3506,8 @@
         </w:rPr>
         <w:t xml:space="preserve"> </w:t>
       </w:r>
-      <w:proofErr w:type="spellStart"/>
-      <w:r>
-        <w:t>df.head</w:t>
-      </w:r>
-      <w:proofErr w:type="spellEnd"/>
-      <w:r>
-        <w:t>(</w:t>
+      <w:r>
+        <w:t>df.head(</w:t>
       </w:r>
       <w:r>
         <w:rPr>
@@ -3959,23 +3921,7 @@
         <w:ind w:right="4534"/>
       </w:pPr>
       <w:r>
-        <w:t>&lt;</w:t>
-      </w:r>
-      <w:proofErr w:type="gramStart"/>
-      <w:r>
-        <w:t>class</w:t>
-      </w:r>
-      <w:proofErr w:type="gramEnd"/>
-      <w:r>
-        <w:t xml:space="preserve"> '</w:t>
-      </w:r>
-      <w:proofErr w:type="spellStart"/>
-      <w:r>
-        <w:t>pandas.core.frame.DataFrame</w:t>
-      </w:r>
-      <w:proofErr w:type="spellEnd"/>
-      <w:r>
-        <w:t>'&gt;</w:t>
+        <w:t>&lt;class 'pandas.core.frame.DataFrame'&gt;</w:t>
       </w:r>
       <w:r>
         <w:rPr>
@@ -3983,13 +3929,8 @@
         </w:rPr>
         <w:t xml:space="preserve"> </w:t>
       </w:r>
-      <w:proofErr w:type="spellStart"/>
-      <w:r>
-        <w:t>RangeIndex</w:t>
-      </w:r>
-      <w:proofErr w:type="spellEnd"/>
-      <w:r>
-        <w:t>:</w:t>
+      <w:r>
+        <w:t>RangeIndex:</w:t>
       </w:r>
       <w:r>
         <w:rPr>
@@ -4136,11 +4077,9 @@
         </w:rPr>
         <w:t xml:space="preserve"> </w:t>
       </w:r>
-      <w:proofErr w:type="spellStart"/>
       <w:r>
         <w:t>Dtype</w:t>
       </w:r>
-      <w:proofErr w:type="spellEnd"/>
     </w:p>
     <w:p>
       <w:pPr>
@@ -4157,11 +4096,9 @@
         <w:spacing w:before="95"/>
         <w:ind w:hanging="531"/>
       </w:pPr>
-      <w:proofErr w:type="spellStart"/>
       <w:r>
         <w:t>RowNumber</w:t>
       </w:r>
-      <w:proofErr w:type="spellEnd"/>
       <w:r>
         <w:tab/>
         <w:t>10000</w:t>
@@ -4199,11 +4136,9 @@
         </w:tabs>
         <w:ind w:hanging="531"/>
       </w:pPr>
-      <w:proofErr w:type="spellStart"/>
       <w:r>
         <w:t>CustomerId</w:t>
       </w:r>
-      <w:proofErr w:type="spellEnd"/>
       <w:r>
         <w:tab/>
         <w:t>10000</w:t>
@@ -4273,11 +4208,9 @@
         </w:tabs>
         <w:ind w:hanging="531"/>
       </w:pPr>
-      <w:proofErr w:type="spellStart"/>
       <w:r>
         <w:t>CreditScore</w:t>
       </w:r>
-      <w:proofErr w:type="spellEnd"/>
       <w:r>
         <w:tab/>
         <w:t>10000</w:t>
@@ -4516,11 +4449,9 @@
         </w:tabs>
         <w:ind w:hanging="531"/>
       </w:pPr>
-      <w:proofErr w:type="spellStart"/>
       <w:r>
         <w:t>NumOfProducts</w:t>
       </w:r>
-      <w:proofErr w:type="spellEnd"/>
       <w:r>
         <w:tab/>
         <w:t>10000</w:t>
@@ -4557,11 +4488,9 @@
         </w:tabs>
         <w:ind w:hanging="531"/>
       </w:pPr>
-      <w:proofErr w:type="spellStart"/>
       <w:r>
         <w:t>HasCrCard</w:t>
       </w:r>
-      <w:proofErr w:type="spellEnd"/>
       <w:r>
         <w:tab/>
         <w:t>10000</w:t>
@@ -4599,11 +4528,9 @@
         <w:spacing w:before="6"/>
         <w:ind w:hanging="531"/>
       </w:pPr>
-      <w:proofErr w:type="spellStart"/>
       <w:r>
         <w:t>IsActiveMember</w:t>
       </w:r>
-      <w:proofErr w:type="spellEnd"/>
       <w:r>
         <w:tab/>
         <w:t>10000</w:t>
@@ -4639,11 +4566,9 @@
         </w:tabs>
         <w:ind w:hanging="531"/>
       </w:pPr>
-      <w:proofErr w:type="spellStart"/>
       <w:r>
         <w:t>EstimatedSalary</w:t>
       </w:r>
-      <w:proofErr w:type="spellEnd"/>
       <w:r>
         <w:rPr>
           <w:spacing w:val="131"/>
@@ -4699,13 +4624,8 @@
         </w:rPr>
         <w:t xml:space="preserve"> </w:t>
       </w:r>
-      <w:proofErr w:type="spellStart"/>
-      <w:r>
-        <w:t>dtypes</w:t>
-      </w:r>
-      <w:proofErr w:type="spellEnd"/>
-      <w:r>
-        <w:t>: float64(2), int64(9),</w:t>
+      <w:r>
+        <w:t>dtypes: float64(2), int64(9),</w:t>
       </w:r>
       <w:r>
         <w:rPr>
@@ -4778,23 +4698,7 @@
           <w:i/>
           <w:color w:val="5F9FAF"/>
         </w:rPr>
-        <w:t>#</w:t>
-      </w:r>
-      <w:proofErr w:type="spellStart"/>
-      <w:r>
-        <w:rPr>
-          <w:i/>
-          <w:color w:val="5F9FAF"/>
-        </w:rPr>
-        <w:t>Univariate</w:t>
-      </w:r>
-      <w:proofErr w:type="spellEnd"/>
-      <w:r>
-        <w:rPr>
-          <w:i/>
-          <w:color w:val="5F9FAF"/>
-        </w:rPr>
-        <w:t xml:space="preserve"> Analysis</w:t>
+        <w:t>#Univariate Analysis</w:t>
       </w:r>
       <w:r>
         <w:rPr>
@@ -4805,13 +4709,8 @@
         <w:t xml:space="preserve"> </w:t>
       </w:r>
       <w:r>
-        <w:t xml:space="preserve">import </w:t>
-      </w:r>
-      <w:proofErr w:type="spellStart"/>
-      <w:r>
-        <w:t>seaborn</w:t>
-      </w:r>
-      <w:proofErr w:type="spellEnd"/>
+        <w:t>import seaborn</w:t>
+      </w:r>
       <w:r>
         <w:rPr>
           <w:spacing w:val="1"/>
@@ -4827,11 +4726,9 @@
         </w:rPr>
         <w:t xml:space="preserve"> </w:t>
       </w:r>
-      <w:proofErr w:type="spellStart"/>
       <w:r>
         <w:t>sns</w:t>
       </w:r>
-      <w:proofErr w:type="spellEnd"/>
     </w:p>
     <w:p>
       <w:pPr>
@@ -4848,43 +4745,14 @@
         <w:pStyle w:val="BodyText"/>
         <w:spacing w:before="0"/>
       </w:pPr>
-      <w:proofErr w:type="spellStart"/>
-      <w:proofErr w:type="gramStart"/>
-      <w:r>
-        <w:t>sns.kdeplot</w:t>
-      </w:r>
-      <w:proofErr w:type="spellEnd"/>
-      <w:r>
-        <w:t>(</w:t>
-      </w:r>
-      <w:proofErr w:type="spellStart"/>
-      <w:proofErr w:type="gramEnd"/>
-      <w:r>
-        <w:t>df</w:t>
-      </w:r>
-      <w:proofErr w:type="spellEnd"/>
-      <w:r>
-        <w:t>[</w:t>
+      <w:r>
+        <w:t>sns.kdeplot(df[</w:t>
       </w:r>
       <w:r>
         <w:rPr>
           <w:color w:val="3F6F9F"/>
         </w:rPr>
-        <w:t>'</w:t>
-      </w:r>
-      <w:proofErr w:type="spellStart"/>
-      <w:r>
-        <w:rPr>
-          <w:color w:val="3F6F9F"/>
-        </w:rPr>
-        <w:t>CreditScore</w:t>
-      </w:r>
-      <w:proofErr w:type="spellEnd"/>
-      <w:r>
-        <w:rPr>
-          <w:color w:val="3F6F9F"/>
-        </w:rPr>
-        <w:t>'</w:t>
+        <w:t>'CreditScore'</w:t>
       </w:r>
       <w:r>
         <w:t>])</w:t>
@@ -4896,15 +4764,8 @@
         <w:spacing w:before="207"/>
       </w:pPr>
       <w:r>
-        <w:t>&lt;</w:t>
-      </w:r>
-      <w:proofErr w:type="spellStart"/>
-      <w:proofErr w:type="gramStart"/>
-      <w:r>
-        <w:t>matplotlib.axes._subplots.AxesSubplot</w:t>
-      </w:r>
-      <w:proofErr w:type="spellEnd"/>
-      <w:proofErr w:type="gramEnd"/>
+        <w:t>&lt;matplotlib.axes._subplots.AxesSubplot</w:t>
+      </w:r>
       <w:r>
         <w:rPr>
           <w:spacing w:val="-1"/>
@@ -5039,7 +4900,6 @@
         </w:rPr>
         <w:t xml:space="preserve"> </w:t>
       </w:r>
-      <w:proofErr w:type="spellStart"/>
       <w:r>
         <w:rPr>
           <w:i/>
@@ -5047,7 +4907,6 @@
         </w:rPr>
         <w:t>Variate</w:t>
       </w:r>
-      <w:proofErr w:type="spellEnd"/>
       <w:r>
         <w:rPr>
           <w:i/>
@@ -5081,134 +4940,59 @@
         <w:spacing w:before="0" w:line="247" w:lineRule="auto"/>
         <w:ind w:right="4402"/>
       </w:pPr>
-      <w:proofErr w:type="gramStart"/>
-      <w:r>
-        <w:t>plt.bar(</w:t>
-      </w:r>
-      <w:proofErr w:type="spellStart"/>
-      <w:proofErr w:type="gramEnd"/>
-      <w:r>
-        <w:t>df.CustomerId</w:t>
-      </w:r>
-      <w:proofErr w:type="spellEnd"/>
-      <w:r>
-        <w:t xml:space="preserve">, </w:t>
-      </w:r>
-      <w:proofErr w:type="spellStart"/>
-      <w:r>
-        <w:t>df.CreditScore</w:t>
-      </w:r>
-      <w:proofErr w:type="spellEnd"/>
+      <w:r>
+        <w:t>plt.bar(df.CustomerId, df.CreditScore)</w:t>
+      </w:r>
+      <w:r>
+        <w:rPr>
+          <w:spacing w:val="-130"/>
+        </w:rPr>
+        <w:t xml:space="preserve"> </w:t>
+      </w:r>
+      <w:r>
+        <w:t>plt.title(</w:t>
+      </w:r>
+      <w:r>
+        <w:rPr>
+          <w:color w:val="3F6F9F"/>
+        </w:rPr>
+        <w:t>'CreditScore'</w:t>
+      </w:r>
       <w:r>
         <w:t>)</w:t>
       </w:r>
       <w:r>
         <w:rPr>
-          <w:spacing w:val="-130"/>
+          <w:spacing w:val="1"/>
         </w:rPr>
         <w:t xml:space="preserve"> </w:t>
       </w:r>
-      <w:proofErr w:type="spellStart"/>
-      <w:r>
-        <w:t>plt.title</w:t>
-      </w:r>
-      <w:proofErr w:type="spellEnd"/>
-      <w:r>
-        <w:t>(</w:t>
+      <w:r>
+        <w:t>plt.xlabel(</w:t>
       </w:r>
       <w:r>
         <w:rPr>
           <w:color w:val="3F6F9F"/>
         </w:rPr>
-        <w:t>'</w:t>
-      </w:r>
-      <w:proofErr w:type="spellStart"/>
+        <w:t>'CustomerId'</w:t>
+      </w:r>
+      <w:r>
+        <w:t>)</w:t>
+      </w:r>
+      <w:r>
+        <w:rPr>
+          <w:spacing w:val="1"/>
+        </w:rPr>
+        <w:t xml:space="preserve"> </w:t>
+      </w:r>
+      <w:r>
+        <w:t>plt.ylabel(</w:t>
+      </w:r>
       <w:r>
         <w:rPr>
           <w:color w:val="3F6F9F"/>
         </w:rPr>
-        <w:t>CreditScore</w:t>
-      </w:r>
-      <w:proofErr w:type="spellEnd"/>
-      <w:r>
-        <w:rPr>
-          <w:color w:val="3F6F9F"/>
-        </w:rPr>
-        <w:t>'</w:t>
-      </w:r>
-      <w:r>
-        <w:t>)</w:t>
-      </w:r>
-      <w:r>
-        <w:rPr>
-          <w:spacing w:val="1"/>
-        </w:rPr>
-        <w:t xml:space="preserve"> </w:t>
-      </w:r>
-      <w:proofErr w:type="spellStart"/>
-      <w:r>
-        <w:t>plt.xlabel</w:t>
-      </w:r>
-      <w:proofErr w:type="spellEnd"/>
-      <w:r>
-        <w:t>(</w:t>
-      </w:r>
-      <w:r>
-        <w:rPr>
-          <w:color w:val="3F6F9F"/>
-        </w:rPr>
-        <w:t>'</w:t>
-      </w:r>
-      <w:proofErr w:type="spellStart"/>
-      <w:r>
-        <w:rPr>
-          <w:color w:val="3F6F9F"/>
-        </w:rPr>
-        <w:t>CustomerId</w:t>
-      </w:r>
-      <w:proofErr w:type="spellEnd"/>
-      <w:r>
-        <w:rPr>
-          <w:color w:val="3F6F9F"/>
-        </w:rPr>
-        <w:t>'</w:t>
-      </w:r>
-      <w:r>
-        <w:t>)</w:t>
-      </w:r>
-      <w:r>
-        <w:rPr>
-          <w:spacing w:val="1"/>
-        </w:rPr>
-        <w:t xml:space="preserve"> </w:t>
-      </w:r>
-      <w:proofErr w:type="spellStart"/>
-      <w:r>
-        <w:t>plt.ylabel</w:t>
-      </w:r>
-      <w:proofErr w:type="spellEnd"/>
-      <w:r>
-        <w:t>(</w:t>
-      </w:r>
-      <w:r>
-        <w:rPr>
-          <w:color w:val="3F6F9F"/>
-        </w:rPr>
-        <w:t>'</w:t>
-      </w:r>
-      <w:proofErr w:type="spellStart"/>
-      <w:r>
-        <w:rPr>
-          <w:color w:val="3F6F9F"/>
-        </w:rPr>
-        <w:t>CreditScore</w:t>
-      </w:r>
-      <w:proofErr w:type="spellEnd"/>
-      <w:r>
-        <w:rPr>
-          <w:color w:val="3F6F9F"/>
-        </w:rPr>
-        <w:t>'</w:t>
+        <w:t>'CreditScore'</w:t>
       </w:r>
       <w:r>
         <w:t>)</w:t>
@@ -5219,13 +5003,8 @@
         <w:pStyle w:val="BodyText"/>
         <w:spacing w:before="197"/>
       </w:pPr>
-      <w:proofErr w:type="gramStart"/>
-      <w:r>
-        <w:t>Text(</w:t>
-      </w:r>
-      <w:proofErr w:type="gramEnd"/>
-      <w:r>
-        <w:t>0,</w:t>
+      <w:r>
+        <w:t>Text(0,</w:t>
       </w:r>
       <w:r>
         <w:rPr>
@@ -5243,15 +5022,7 @@
         <w:t xml:space="preserve"> </w:t>
       </w:r>
       <w:r>
-        <w:t>'</w:t>
-      </w:r>
-      <w:proofErr w:type="spellStart"/>
-      <w:r>
-        <w:t>CreditScore</w:t>
-      </w:r>
-      <w:proofErr w:type="spellEnd"/>
-      <w:r>
-        <w:t>')</w:t>
+        <w:t>'CreditScore')</w:t>
       </w:r>
     </w:p>
     <w:p>
@@ -5336,13 +5107,8 @@
         <w:pStyle w:val="BodyText"/>
         <w:spacing w:before="121"/>
       </w:pPr>
-      <w:proofErr w:type="spellStart"/>
-      <w:r>
-        <w:t>sns.lmplot</w:t>
-      </w:r>
-      <w:proofErr w:type="spellEnd"/>
-      <w:r>
-        <w:t>(x</w:t>
+      <w:r>
+        <w:t>sns.lmplot(x</w:t>
       </w:r>
       <w:r>
         <w:rPr>
@@ -5389,12 +5155,9 @@
         </w:rPr>
         <w:t>=</w:t>
       </w:r>
-      <w:proofErr w:type="spellStart"/>
-      <w:proofErr w:type="gramStart"/>
       <w:r>
         <w:t>df</w:t>
       </w:r>
-      <w:proofErr w:type="spellEnd"/>
       <w:r>
         <w:rPr>
           <w:spacing w:val="2"/>
@@ -5404,7 +5167,6 @@
       <w:r>
         <w:t>,hue</w:t>
       </w:r>
-      <w:proofErr w:type="gramEnd"/>
       <w:r>
         <w:rPr>
           <w:color w:val="666666"/>
@@ -5415,19 +5177,11 @@
         <w:rPr>
           <w:color w:val="3F6F9F"/>
         </w:rPr>
-        <w:t>'</w:t>
-      </w:r>
-      <w:proofErr w:type="spellStart"/>
-      <w:r>
-        <w:rPr>
-          <w:color w:val="3F6F9F"/>
-        </w:rPr>
-        <w:t>Exited'</w:t>
+        <w:t>'Exited'</w:t>
       </w:r>
       <w:r>
         <w:t>,size</w:t>
       </w:r>
-      <w:proofErr w:type="spellEnd"/>
       <w:r>
         <w:rPr>
           <w:color w:val="666666"/>
@@ -5458,13 +5212,8 @@
         </w:rPr>
         <w:t xml:space="preserve"> </w:t>
       </w:r>
-      <w:proofErr w:type="spellStart"/>
-      <w:r>
-        <w:t>UserWarning</w:t>
-      </w:r>
-      <w:proofErr w:type="spellEnd"/>
-      <w:r>
-        <w:t>: The `size` parameter has been renamed to `height`; please</w:t>
+      <w:r>
+        <w:t>UserWarning: The `size` parameter has been renamed to `height`; please</w:t>
       </w:r>
       <w:r>
         <w:rPr>
@@ -5500,23 +5249,8 @@
         <w:spacing w:before="0" w:line="247" w:lineRule="exact"/>
         <w:ind w:left="427"/>
       </w:pPr>
-      <w:proofErr w:type="spellStart"/>
-      <w:proofErr w:type="gramStart"/>
-      <w:r>
-        <w:t>warnings.warn</w:t>
-      </w:r>
-      <w:proofErr w:type="spellEnd"/>
-      <w:r>
-        <w:t>(</w:t>
-      </w:r>
-      <w:proofErr w:type="spellStart"/>
-      <w:proofErr w:type="gramEnd"/>
-      <w:r>
-        <w:t>msg</w:t>
-      </w:r>
-      <w:proofErr w:type="spellEnd"/>
-      <w:r>
-        <w:t>,</w:t>
+      <w:r>
+        <w:t>warnings.warn(msg,</w:t>
       </w:r>
       <w:r>
         <w:rPr>
@@ -5524,13 +5258,8 @@
         </w:rPr>
         <w:t xml:space="preserve"> </w:t>
       </w:r>
-      <w:proofErr w:type="spellStart"/>
-      <w:r>
-        <w:t>UserWarning</w:t>
-      </w:r>
-      <w:proofErr w:type="spellEnd"/>
-      <w:r>
-        <w:t>)</w:t>
+      <w:r>
+        <w:t>UserWarning)</w:t>
       </w:r>
     </w:p>
     <w:p>
@@ -5539,15 +5268,8 @@
         <w:spacing w:before="207"/>
       </w:pPr>
       <w:r>
-        <w:t>&lt;</w:t>
-      </w:r>
-      <w:proofErr w:type="spellStart"/>
-      <w:proofErr w:type="gramStart"/>
-      <w:r>
-        <w:t>seaborn.axisgrid.FacetGrid</w:t>
-      </w:r>
-      <w:proofErr w:type="spellEnd"/>
-      <w:proofErr w:type="gramEnd"/>
+        <w:t>&lt;seaborn.axisgrid.FacetGrid</w:t>
+      </w:r>
       <w:r>
         <w:rPr>
           <w:spacing w:val="-2"/>
@@ -5660,21 +5382,12 @@
         </w:rPr>
         <w:t xml:space="preserve"> </w:t>
       </w:r>
-      <w:proofErr w:type="spellStart"/>
       <w:r>
         <w:rPr>
           <w:i/>
           <w:color w:val="5F9FAF"/>
         </w:rPr>
-        <w:t>Variate</w:t>
-      </w:r>
-      <w:proofErr w:type="spellEnd"/>
-      <w:r>
-        <w:rPr>
-          <w:i/>
-          <w:color w:val="5F9FAF"/>
-        </w:rPr>
-        <w:t xml:space="preserve"> Analysis</w:t>
+        <w:t>Variate Analysis</w:t>
       </w:r>
     </w:p>
     <w:p>
@@ -5683,11 +5396,9 @@
         <w:spacing w:line="247" w:lineRule="auto"/>
         <w:ind w:right="607"/>
       </w:pPr>
-      <w:proofErr w:type="gramStart"/>
       <w:r>
         <w:t>ax</w:t>
       </w:r>
-      <w:proofErr w:type="gramEnd"/>
       <w:r>
         <w:rPr>
           <w:spacing w:val="1"/>
@@ -5779,13 +5490,8 @@
         </w:rPr>
         <w:t xml:space="preserve"> </w:t>
       </w:r>
-      <w:proofErr w:type="spellStart"/>
-      <w:r>
-        <w:t>ax.legend</w:t>
-      </w:r>
-      <w:proofErr w:type="spellEnd"/>
-      <w:r>
-        <w:t>(loc</w:t>
+      <w:r>
+        <w:t>ax.legend(loc</w:t>
       </w:r>
       <w:r>
         <w:rPr>
@@ -5821,11 +5527,9 @@
         </w:rPr>
         <w:t xml:space="preserve"> </w:t>
       </w:r>
-      <w:proofErr w:type="spellStart"/>
       <w:r>
         <w:t>bbox_to_anchor</w:t>
       </w:r>
-      <w:proofErr w:type="spellEnd"/>
       <w:r>
         <w:rPr>
           <w:color w:val="666666"/>
@@ -5942,18 +5646,8 @@
         <w:pStyle w:val="BodyText"/>
         <w:spacing w:before="121"/>
       </w:pPr>
-      <w:proofErr w:type="spellStart"/>
-      <w:proofErr w:type="gramStart"/>
-      <w:r>
-        <w:t>df.isnull</w:t>
-      </w:r>
-      <w:proofErr w:type="spellEnd"/>
-      <w:r>
-        <w:t>(</w:t>
-      </w:r>
-      <w:proofErr w:type="gramEnd"/>
-      <w:r>
-        <w:t>).sum()</w:t>
+      <w:r>
+        <w:t>df.isnull().sum()</w:t>
       </w:r>
     </w:p>
     <w:p>
@@ -5964,11 +5658,9 @@
         </w:tabs>
         <w:spacing w:before="207"/>
       </w:pPr>
-      <w:proofErr w:type="spellStart"/>
       <w:r>
         <w:t>RowNumber</w:t>
       </w:r>
-      <w:proofErr w:type="spellEnd"/>
       <w:r>
         <w:rPr>
           <w:rFonts w:ascii="Times New Roman"/>
@@ -5986,11 +5678,9 @@
           <w:tab w:val="left" w:pos="2678"/>
         </w:tabs>
       </w:pPr>
-      <w:proofErr w:type="spellStart"/>
       <w:r>
         <w:t>CustomerId</w:t>
       </w:r>
-      <w:proofErr w:type="spellEnd"/>
       <w:r>
         <w:rPr>
           <w:rFonts w:ascii="Times New Roman"/>
@@ -6029,11 +5719,9 @@
         </w:tabs>
         <w:spacing w:before="6"/>
       </w:pPr>
-      <w:proofErr w:type="spellStart"/>
       <w:r>
         <w:t>CreditScore</w:t>
       </w:r>
-      <w:proofErr w:type="spellEnd"/>
       <w:r>
         <w:rPr>
           <w:rFonts w:ascii="Times New Roman"/>
@@ -6152,11 +5840,9 @@
           <w:tab w:val="left" w:pos="2678"/>
         </w:tabs>
       </w:pPr>
-      <w:proofErr w:type="spellStart"/>
       <w:r>
         <w:t>NumOfProducts</w:t>
       </w:r>
-      <w:proofErr w:type="spellEnd"/>
       <w:r>
         <w:rPr>
           <w:rFonts w:ascii="Times New Roman"/>
@@ -6174,11 +5860,9 @@
           <w:tab w:val="left" w:pos="2678"/>
         </w:tabs>
       </w:pPr>
-      <w:proofErr w:type="spellStart"/>
       <w:r>
         <w:t>HasCrCard</w:t>
       </w:r>
-      <w:proofErr w:type="spellEnd"/>
       <w:r>
         <w:rPr>
           <w:rFonts w:ascii="Times New Roman"/>
@@ -6196,11 +5880,9 @@
           <w:tab w:val="left" w:pos="2678"/>
         </w:tabs>
       </w:pPr>
-      <w:proofErr w:type="spellStart"/>
       <w:r>
         <w:t>IsActiveMember</w:t>
       </w:r>
-      <w:proofErr w:type="spellEnd"/>
       <w:r>
         <w:rPr>
           <w:rFonts w:ascii="Times New Roman"/>
@@ -6219,11 +5901,9 @@
         </w:tabs>
         <w:spacing w:before="6"/>
       </w:pPr>
-      <w:proofErr w:type="spellStart"/>
       <w:r>
         <w:t>EstimatedSalary</w:t>
       </w:r>
-      <w:proofErr w:type="spellEnd"/>
       <w:r>
         <w:rPr>
           <w:rFonts w:ascii="Times New Roman"/>
@@ -6258,15 +5938,8 @@
       <w:pPr>
         <w:pStyle w:val="BodyText"/>
       </w:pPr>
-      <w:proofErr w:type="spellStart"/>
-      <w:proofErr w:type="gramStart"/>
-      <w:r>
-        <w:t>dtype</w:t>
-      </w:r>
-      <w:proofErr w:type="spellEnd"/>
-      <w:proofErr w:type="gramEnd"/>
-      <w:r>
-        <w:t>: int64</w:t>
+      <w:r>
+        <w:t>dtype: int64</w:t>
       </w:r>
     </w:p>
     <w:p>
@@ -6275,21 +5948,45 @@
         <w:spacing w:before="207" w:line="247" w:lineRule="auto"/>
         <w:ind w:right="2416"/>
       </w:pPr>
-      <w:proofErr w:type="spellStart"/>
-      <w:proofErr w:type="gramStart"/>
-      <w:r>
-        <w:t>plt.figure</w:t>
-      </w:r>
-      <w:proofErr w:type="spellEnd"/>
+      <w:r>
+        <w:t>plt.figure(figsize</w:t>
+      </w:r>
+      <w:r>
+        <w:rPr>
+          <w:color w:val="666666"/>
+        </w:rPr>
+        <w:t>=</w:t>
+      </w:r>
       <w:r>
         <w:t>(</w:t>
       </w:r>
-      <w:proofErr w:type="spellStart"/>
-      <w:proofErr w:type="gramEnd"/>
-      <w:r>
-        <w:t>figsize</w:t>
-      </w:r>
-      <w:proofErr w:type="spellEnd"/>
+      <w:r>
+        <w:rPr>
+          <w:color w:val="3F9F6F"/>
+        </w:rPr>
+        <w:t>15</w:t>
+      </w:r>
+      <w:r>
+        <w:t>,</w:t>
+      </w:r>
+      <w:r>
+        <w:rPr>
+          <w:color w:val="3F9F6F"/>
+        </w:rPr>
+        <w:t>13</w:t>
+      </w:r>
+      <w:r>
+        <w:t>))</w:t>
+      </w:r>
+      <w:r>
+        <w:rPr>
+          <w:spacing w:val="1"/>
+        </w:rPr>
+        <w:t xml:space="preserve"> </w:t>
+      </w:r>
+      <w:r>
+        <w:t>sns.heatmap(df.corr(),annot</w:t>
+      </w:r>
       <w:r>
         <w:rPr>
           <w:color w:val="666666"/>
@@ -6297,112 +5994,37 @@
         <w:t>=</w:t>
       </w:r>
       <w:r>
-        <w:t>(</w:t>
-      </w:r>
-      <w:r>
-        <w:rPr>
-          <w:color w:val="3F9F6F"/>
-        </w:rPr>
-        <w:t>15</w:t>
-      </w:r>
-      <w:r>
-        <w:t>,</w:t>
-      </w:r>
-      <w:r>
-        <w:rPr>
-          <w:color w:val="3F9F6F"/>
-        </w:rPr>
-        <w:t>13</w:t>
-      </w:r>
-      <w:r>
-        <w:t>))</w:t>
-      </w:r>
-      <w:r>
-        <w:rPr>
-          <w:spacing w:val="1"/>
+        <w:rPr>
+          <w:color w:val="18167B"/>
+        </w:rPr>
+        <w:t>True</w:t>
+      </w:r>
+      <w:r>
+        <w:t>,cmap</w:t>
+      </w:r>
+      <w:r>
+        <w:rPr>
+          <w:color w:val="666666"/>
+        </w:rPr>
+        <w:t>=</w:t>
+      </w:r>
+      <w:r>
+        <w:rPr>
+          <w:color w:val="3F6F9F"/>
+        </w:rPr>
+        <w:t>'BuPu'</w:t>
+      </w:r>
+      <w:r>
+        <w:t>)</w:t>
+      </w:r>
+      <w:r>
+        <w:rPr>
+          <w:spacing w:val="-130"/>
         </w:rPr>
         <w:t xml:space="preserve"> </w:t>
       </w:r>
-      <w:proofErr w:type="spellStart"/>
-      <w:r>
-        <w:t>sns.heatmap</w:t>
-      </w:r>
-      <w:proofErr w:type="spellEnd"/>
-      <w:r>
-        <w:t>(</w:t>
-      </w:r>
-      <w:proofErr w:type="spellStart"/>
-      <w:r>
-        <w:t>df.corr</w:t>
-      </w:r>
-      <w:proofErr w:type="spellEnd"/>
-      <w:r>
-        <w:t>(),</w:t>
-      </w:r>
-      <w:proofErr w:type="spellStart"/>
-      <w:r>
-        <w:t>annot</w:t>
-      </w:r>
-      <w:proofErr w:type="spellEnd"/>
-      <w:r>
-        <w:rPr>
-          <w:color w:val="666666"/>
-        </w:rPr>
-        <w:t>=</w:t>
-      </w:r>
-      <w:proofErr w:type="spellStart"/>
-      <w:r>
-        <w:rPr>
-          <w:color w:val="18167B"/>
-        </w:rPr>
-        <w:t>True</w:t>
-      </w:r>
-      <w:r>
-        <w:t>,cmap</w:t>
-      </w:r>
-      <w:proofErr w:type="spellEnd"/>
-      <w:r>
-        <w:rPr>
-          <w:color w:val="666666"/>
-        </w:rPr>
-        <w:t>=</w:t>
-      </w:r>
-      <w:r>
-        <w:rPr>
-          <w:color w:val="3F6F9F"/>
-        </w:rPr>
-        <w:t>'</w:t>
-      </w:r>
-      <w:proofErr w:type="spellStart"/>
-      <w:r>
-        <w:rPr>
-          <w:color w:val="3F6F9F"/>
-        </w:rPr>
-        <w:t>BuPu</w:t>
-      </w:r>
-      <w:proofErr w:type="spellEnd"/>
-      <w:r>
-        <w:rPr>
-          <w:color w:val="3F6F9F"/>
-        </w:rPr>
-        <w:t>'</w:t>
-      </w:r>
-      <w:r>
-        <w:t>)</w:t>
-      </w:r>
-      <w:r>
-        <w:rPr>
-          <w:spacing w:val="-130"/>
-        </w:rPr>
-        <w:t xml:space="preserve"> </w:t>
-      </w:r>
-      <w:proofErr w:type="spellStart"/>
-      <w:r>
-        <w:t>plt.show</w:t>
-      </w:r>
-      <w:proofErr w:type="spellEnd"/>
-      <w:r>
-        <w:t>()</w:t>
+      <w:r>
+        <w:t>plt.show()</w:t>
       </w:r>
     </w:p>
     <w:p>
@@ -6481,70 +6103,32 @@
         <w:pStyle w:val="BodyText"/>
         <w:spacing w:before="122" w:line="439" w:lineRule="auto"/>
       </w:pPr>
-      <w:proofErr w:type="spellStart"/>
-      <w:proofErr w:type="gramStart"/>
-      <w:r>
-        <w:t>df.drop</w:t>
-      </w:r>
-      <w:proofErr w:type="spellEnd"/>
-      <w:r>
-        <w:t>(</w:t>
-      </w:r>
-      <w:proofErr w:type="gramEnd"/>
-      <w:r>
-        <w:t>[</w:t>
+      <w:r>
+        <w:t>df.drop([</w:t>
       </w:r>
       <w:r>
         <w:rPr>
           <w:color w:val="3F6F9F"/>
         </w:rPr>
-        <w:t>'</w:t>
-      </w:r>
-      <w:proofErr w:type="spellStart"/>
+        <w:t>'RowNumber'</w:t>
+      </w:r>
+      <w:r>
+        <w:t xml:space="preserve">, </w:t>
+      </w:r>
       <w:r>
         <w:rPr>
           <w:color w:val="3F6F9F"/>
         </w:rPr>
-        <w:t>RowNumber</w:t>
-      </w:r>
-      <w:proofErr w:type="spellEnd"/>
+        <w:t>'CustomerId'</w:t>
+      </w:r>
+      <w:r>
+        <w:t>,</w:t>
+      </w:r>
       <w:r>
         <w:rPr>
           <w:color w:val="3F6F9F"/>
         </w:rPr>
-        <w:t>'</w:t>
-      </w:r>
-      <w:r>
-        <w:t xml:space="preserve">, </w:t>
-      </w:r>
-      <w:r>
-        <w:rPr>
-          <w:color w:val="3F6F9F"/>
-        </w:rPr>
-        <w:t>'</w:t>
-      </w:r>
-      <w:proofErr w:type="spellStart"/>
-      <w:r>
-        <w:rPr>
-          <w:color w:val="3F6F9F"/>
-        </w:rPr>
-        <w:t>CustomerId'</w:t>
-      </w:r>
-      <w:r>
-        <w:t>,</w:t>
-      </w:r>
-      <w:r>
-        <w:rPr>
-          <w:color w:val="3F6F9F"/>
-        </w:rPr>
-        <w:t>'Surname</w:t>
-      </w:r>
-      <w:proofErr w:type="spellEnd"/>
-      <w:r>
-        <w:rPr>
-          <w:color w:val="3F6F9F"/>
-        </w:rPr>
-        <w:t>'</w:t>
+        <w:t>'Surname'</w:t>
       </w:r>
       <w:r>
         <w:t>],axis</w:t>
@@ -6585,13 +6169,8 @@
         </w:rPr>
         <w:t xml:space="preserve"> </w:t>
       </w:r>
-      <w:proofErr w:type="spellStart"/>
-      <w:r>
-        <w:t>df.head</w:t>
-      </w:r>
-      <w:proofErr w:type="spellEnd"/>
-      <w:r>
-        <w:t>()</w:t>
+      <w:r>
+        <w:t>df.head()</w:t>
       </w:r>
     </w:p>
     <w:tbl>
@@ -6629,11 +6208,9 @@
               <w:spacing w:before="0" w:line="249" w:lineRule="exact"/>
               <w:ind w:left="447"/>
             </w:pPr>
-            <w:proofErr w:type="spellStart"/>
             <w:r>
               <w:t>CreditScore</w:t>
             </w:r>
-            <w:proofErr w:type="spellEnd"/>
           </w:p>
           <w:p>
             <w:pPr>
@@ -6641,11 +6218,9 @@
               <w:spacing w:before="6" w:line="235" w:lineRule="exact"/>
               <w:ind w:left="50"/>
             </w:pPr>
-            <w:proofErr w:type="spellStart"/>
             <w:r>
               <w:t>NumOfProducts</w:t>
             </w:r>
-            <w:proofErr w:type="spellEnd"/>
           </w:p>
         </w:tc>
         <w:tc>
@@ -7891,33 +7466,27 @@
         <w:spacing w:before="0" w:line="247" w:lineRule="auto"/>
         <w:ind w:right="2416" w:firstLine="397"/>
       </w:pPr>
-      <w:proofErr w:type="spellStart"/>
       <w:r>
         <w:t>HasCrCard</w:t>
       </w:r>
-      <w:proofErr w:type="spellEnd"/>
       <w:r>
         <w:rPr>
           <w:spacing w:val="132"/>
         </w:rPr>
         <w:t xml:space="preserve"> </w:t>
       </w:r>
-      <w:proofErr w:type="spellStart"/>
       <w:r>
         <w:t>IsActiveMember</w:t>
       </w:r>
-      <w:proofErr w:type="spellEnd"/>
       <w:r>
         <w:rPr>
           <w:spacing w:val="132"/>
         </w:rPr>
         <w:t xml:space="preserve"> </w:t>
       </w:r>
-      <w:proofErr w:type="spellStart"/>
       <w:r>
         <w:t>EstimatedSalary</w:t>
       </w:r>
-      <w:proofErr w:type="spellEnd"/>
       <w:r>
         <w:rPr>
           <w:spacing w:val="132"/>
@@ -8321,23 +7890,7 @@
         <w:ind w:right="4534"/>
       </w:pPr>
       <w:r>
-        <w:t>&lt;</w:t>
-      </w:r>
-      <w:proofErr w:type="gramStart"/>
-      <w:r>
-        <w:t>class</w:t>
-      </w:r>
-      <w:proofErr w:type="gramEnd"/>
-      <w:r>
-        <w:t xml:space="preserve"> '</w:t>
-      </w:r>
-      <w:proofErr w:type="spellStart"/>
-      <w:r>
-        <w:t>pandas.core.frame.DataFrame</w:t>
-      </w:r>
-      <w:proofErr w:type="spellEnd"/>
-      <w:r>
-        <w:t>'&gt;</w:t>
+        <w:t>&lt;class 'pandas.core.frame.DataFrame'&gt;</w:t>
       </w:r>
       <w:r>
         <w:rPr>
@@ -8345,13 +7898,8 @@
         </w:rPr>
         <w:t xml:space="preserve"> </w:t>
       </w:r>
-      <w:proofErr w:type="spellStart"/>
-      <w:r>
-        <w:t>RangeIndex</w:t>
-      </w:r>
-      <w:proofErr w:type="spellEnd"/>
-      <w:r>
-        <w:t>:</w:t>
+      <w:r>
+        <w:t>RangeIndex:</w:t>
       </w:r>
       <w:r>
         <w:rPr>
@@ -8498,11 +8046,9 @@
         </w:rPr>
         <w:t xml:space="preserve"> </w:t>
       </w:r>
-      <w:proofErr w:type="spellStart"/>
       <w:r>
         <w:t>Dtype</w:t>
       </w:r>
-      <w:proofErr w:type="spellEnd"/>
     </w:p>
     <w:p>
       <w:pPr>
@@ -8519,11 +8065,9 @@
         <w:spacing w:before="95"/>
         <w:ind w:hanging="531"/>
       </w:pPr>
-      <w:proofErr w:type="spellStart"/>
       <w:r>
         <w:t>CreditScore</w:t>
       </w:r>
-      <w:proofErr w:type="spellEnd"/>
       <w:r>
         <w:tab/>
         <w:t>10000</w:t>
@@ -8762,11 +8306,9 @@
         </w:tabs>
         <w:ind w:hanging="531"/>
       </w:pPr>
-      <w:proofErr w:type="spellStart"/>
       <w:r>
         <w:t>NumOfProducts</w:t>
       </w:r>
-      <w:proofErr w:type="spellEnd"/>
       <w:r>
         <w:tab/>
         <w:t>10000</w:t>
@@ -8805,11 +8347,9 @@
         <w:spacing w:before="6"/>
         <w:ind w:hanging="531"/>
       </w:pPr>
-      <w:proofErr w:type="spellStart"/>
       <w:r>
         <w:t>HasCrCard</w:t>
       </w:r>
-      <w:proofErr w:type="spellEnd"/>
       <w:r>
         <w:tab/>
         <w:t>10000</w:t>
@@ -8847,11 +8387,9 @@
         </w:tabs>
         <w:ind w:hanging="531"/>
       </w:pPr>
-      <w:proofErr w:type="spellStart"/>
       <w:r>
         <w:t>IsActiveMember</w:t>
       </w:r>
-      <w:proofErr w:type="spellEnd"/>
       <w:r>
         <w:tab/>
         <w:t>10000</w:t>
@@ -8888,11 +8426,9 @@
         </w:tabs>
         <w:ind w:hanging="531"/>
       </w:pPr>
-      <w:proofErr w:type="spellStart"/>
       <w:r>
         <w:t>EstimatedSalary</w:t>
       </w:r>
-      <w:proofErr w:type="spellEnd"/>
       <w:r>
         <w:rPr>
           <w:spacing w:val="131"/>
@@ -8948,13 +8484,8 @@
         </w:rPr>
         <w:t xml:space="preserve"> </w:t>
       </w:r>
-      <w:proofErr w:type="spellStart"/>
-      <w:r>
-        <w:t>dtypes</w:t>
-      </w:r>
-      <w:proofErr w:type="spellEnd"/>
-      <w:r>
-        <w:t>: float64(2), int64(7),</w:t>
+      <w:r>
+        <w:t>dtypes: float64(2), int64(7),</w:t>
       </w:r>
       <w:r>
         <w:rPr>
@@ -9007,16 +8538,9 @@
         <w:pStyle w:val="BodyText"/>
         <w:spacing w:before="198"/>
       </w:pPr>
-      <w:proofErr w:type="spellStart"/>
-      <w:proofErr w:type="gramStart"/>
-      <w:r>
-        <w:t>df</w:t>
-      </w:r>
-      <w:proofErr w:type="spellEnd"/>
-      <w:r>
-        <w:t>[</w:t>
-      </w:r>
-      <w:proofErr w:type="gramEnd"/>
+      <w:r>
+        <w:t>df[</w:t>
+      </w:r>
       <w:r>
         <w:rPr>
           <w:color w:val="3F6F9F"/>
@@ -9032,21 +8556,8 @@
         <w:pStyle w:val="BodyText"/>
         <w:spacing w:before="206" w:line="439" w:lineRule="auto"/>
       </w:pPr>
-      <w:proofErr w:type="gramStart"/>
-      <w:r>
-        <w:t>array(</w:t>
-      </w:r>
-      <w:proofErr w:type="gramEnd"/>
-      <w:r>
-        <w:t xml:space="preserve">['France', 'Spain', 'Germany'], </w:t>
-      </w:r>
-      <w:proofErr w:type="spellStart"/>
-      <w:r>
-        <w:t>dtype</w:t>
-      </w:r>
-      <w:proofErr w:type="spellEnd"/>
-      <w:r>
-        <w:t>=object)</w:t>
+      <w:r>
+        <w:t>array(['France', 'Spain', 'Germany'], dtype=object)</w:t>
       </w:r>
       <w:r>
         <w:rPr>
@@ -9054,13 +8565,8 @@
         </w:rPr>
         <w:t xml:space="preserve"> </w:t>
       </w:r>
-      <w:proofErr w:type="spellStart"/>
-      <w:r>
-        <w:t>df</w:t>
-      </w:r>
-      <w:proofErr w:type="spellEnd"/>
-      <w:r>
-        <w:t>[</w:t>
+      <w:r>
+        <w:t>df[</w:t>
       </w:r>
       <w:r>
         <w:rPr>
@@ -9078,13 +8584,8 @@
         <w:spacing w:before="0" w:line="439" w:lineRule="auto"/>
         <w:ind w:right="2416"/>
       </w:pPr>
-      <w:proofErr w:type="gramStart"/>
-      <w:r>
-        <w:t>array(</w:t>
-      </w:r>
-      <w:proofErr w:type="gramEnd"/>
-      <w:r>
-        <w:t>['Female',</w:t>
+      <w:r>
+        <w:t>array(['Female',</w:t>
       </w:r>
       <w:r>
         <w:rPr>
@@ -9101,13 +8602,8 @@
         </w:rPr>
         <w:t xml:space="preserve"> </w:t>
       </w:r>
-      <w:proofErr w:type="spellStart"/>
-      <w:r>
-        <w:t>dtype</w:t>
-      </w:r>
-      <w:proofErr w:type="spellEnd"/>
-      <w:r>
-        <w:t>=object)</w:t>
+      <w:r>
+        <w:t>dtype=object)</w:t>
       </w:r>
       <w:r>
         <w:rPr>
@@ -9124,21 +8620,8 @@
         </w:rPr>
         <w:t>=</w:t>
       </w:r>
-      <w:proofErr w:type="spellStart"/>
-      <w:r>
-        <w:t>pd.get_dummies</w:t>
-      </w:r>
-      <w:proofErr w:type="spellEnd"/>
-      <w:r>
-        <w:t>(</w:t>
-      </w:r>
-      <w:proofErr w:type="spellStart"/>
-      <w:r>
-        <w:t>df</w:t>
-      </w:r>
-      <w:proofErr w:type="spellEnd"/>
-      <w:r>
-        <w:t>[</w:t>
+      <w:r>
+        <w:t>pd.get_dummies(df[</w:t>
       </w:r>
       <w:r>
         <w:rPr>
@@ -9147,13 +8630,8 @@
         <w:t>"Geography"</w:t>
       </w:r>
       <w:r>
-        <w:t>],</w:t>
-      </w:r>
-      <w:proofErr w:type="spellStart"/>
-      <w:r>
-        <w:t>drop_first</w:t>
-      </w:r>
-      <w:proofErr w:type="spellEnd"/>
+        <w:t>],drop_first</w:t>
+      </w:r>
       <w:r>
         <w:rPr>
           <w:color w:val="666666"/>
@@ -9175,13 +8653,8 @@
         </w:rPr>
         <w:t xml:space="preserve"> </w:t>
       </w:r>
-      <w:proofErr w:type="spellStart"/>
-      <w:r>
-        <w:t>geo.head</w:t>
-      </w:r>
-      <w:proofErr w:type="spellEnd"/>
-      <w:r>
-        <w:t>()</w:t>
+      <w:r>
+        <w:t>geo.head()</w:t>
       </w:r>
     </w:p>
     <w:p>
@@ -9354,7 +8827,6 @@
         <w:spacing w:before="207" w:line="439" w:lineRule="auto"/>
         <w:ind w:right="2416"/>
       </w:pPr>
-      <w:proofErr w:type="gramStart"/>
       <w:r>
         <w:t>gen</w:t>
       </w:r>
@@ -9364,37 +8836,42 @@
         </w:rPr>
         <w:t>=</w:t>
       </w:r>
-      <w:proofErr w:type="spellStart"/>
-      <w:proofErr w:type="gramEnd"/>
-      <w:r>
-        <w:t>pd.get_dummies</w:t>
-      </w:r>
-      <w:proofErr w:type="spellEnd"/>
-      <w:r>
-        <w:t>(</w:t>
-      </w:r>
-      <w:proofErr w:type="spellStart"/>
+      <w:r>
+        <w:t>pd.get_dummies(df[</w:t>
+      </w:r>
+      <w:r>
+        <w:rPr>
+          <w:color w:val="3F6F9F"/>
+        </w:rPr>
+        <w:t>"Gender"</w:t>
+      </w:r>
+      <w:r>
+        <w:t>],drop_first</w:t>
+      </w:r>
+      <w:r>
+        <w:rPr>
+          <w:color w:val="666666"/>
+        </w:rPr>
+        <w:t>=</w:t>
+      </w:r>
+      <w:r>
+        <w:rPr>
+          <w:color w:val="18167B"/>
+        </w:rPr>
+        <w:t>False</w:t>
+      </w:r>
+      <w:r>
+        <w:t>)</w:t>
+      </w:r>
+      <w:r>
+        <w:rPr>
+          <w:spacing w:val="-130"/>
+        </w:rPr>
+        <w:t xml:space="preserve"> </w:t>
+      </w:r>
       <w:r>
         <w:t>df</w:t>
       </w:r>
-      <w:proofErr w:type="spellEnd"/>
-      <w:r>
-        <w:t>[</w:t>
-      </w:r>
-      <w:r>
-        <w:rPr>
-          <w:color w:val="3F6F9F"/>
-        </w:rPr>
-        <w:t>"Gender"</w:t>
-      </w:r>
-      <w:r>
-        <w:t>],</w:t>
-      </w:r>
-      <w:proofErr w:type="spellStart"/>
-      <w:r>
-        <w:t>drop_first</w:t>
-      </w:r>
-      <w:proofErr w:type="spellEnd"/>
       <w:r>
         <w:rPr>
           <w:color w:val="666666"/>
@@ -9402,60 +8879,16 @@
         <w:t>=</w:t>
       </w:r>
       <w:r>
-        <w:rPr>
-          <w:color w:val="18167B"/>
-        </w:rPr>
-        <w:t>False</w:t>
-      </w:r>
-      <w:r>
-        <w:t>)</w:t>
-      </w:r>
-      <w:r>
-        <w:rPr>
-          <w:spacing w:val="-130"/>
+        <w:t>pd.concat([df,</w:t>
+      </w:r>
+      <w:r>
+        <w:rPr>
+          <w:spacing w:val="2"/>
         </w:rPr>
         <w:t xml:space="preserve"> </w:t>
       </w:r>
-      <w:proofErr w:type="spellStart"/>
-      <w:r>
-        <w:t>df</w:t>
-      </w:r>
-      <w:proofErr w:type="spellEnd"/>
-      <w:r>
-        <w:rPr>
-          <w:color w:val="666666"/>
-        </w:rPr>
-        <w:t>=</w:t>
-      </w:r>
-      <w:proofErr w:type="spellStart"/>
-      <w:r>
-        <w:t>pd.concat</w:t>
-      </w:r>
-      <w:proofErr w:type="spellEnd"/>
-      <w:r>
-        <w:t>([</w:t>
-      </w:r>
-      <w:proofErr w:type="spellStart"/>
-      <w:r>
-        <w:t>df</w:t>
-      </w:r>
-      <w:proofErr w:type="spellEnd"/>
-      <w:r>
-        <w:t>,</w:t>
-      </w:r>
-      <w:r>
-        <w:rPr>
-          <w:spacing w:val="2"/>
-        </w:rPr>
-        <w:t xml:space="preserve"> </w:t>
-      </w:r>
-      <w:proofErr w:type="spellStart"/>
-      <w:r>
-        <w:t>geo,gen</w:t>
-      </w:r>
-      <w:proofErr w:type="spellEnd"/>
-      <w:r>
-        <w:t>],</w:t>
+      <w:r>
+        <w:t>geo,gen],</w:t>
       </w:r>
       <w:r>
         <w:rPr>
@@ -9487,13 +8920,9 @@
         <w:pStyle w:val="BodyText"/>
         <w:spacing w:before="0"/>
       </w:pPr>
-      <w:proofErr w:type="spellStart"/>
-      <w:proofErr w:type="gramStart"/>
       <w:r>
         <w:t>df</w:t>
       </w:r>
-      <w:proofErr w:type="spellEnd"/>
-      <w:proofErr w:type="gramEnd"/>
     </w:p>
     <w:p>
       <w:pPr>
@@ -9504,11 +8933,9 @@
         <w:spacing w:before="207" w:line="247" w:lineRule="auto"/>
         <w:ind w:right="1622" w:firstLine="795"/>
       </w:pPr>
-      <w:proofErr w:type="spellStart"/>
       <w:r>
         <w:t>CreditScore</w:t>
       </w:r>
-      <w:proofErr w:type="spellEnd"/>
       <w:r>
         <w:rPr>
           <w:spacing w:val="1"/>
@@ -9560,11 +8987,9 @@
         </w:rPr>
         <w:t xml:space="preserve"> </w:t>
       </w:r>
-      <w:proofErr w:type="spellStart"/>
       <w:r>
         <w:t>NumOfProducts</w:t>
       </w:r>
-      <w:proofErr w:type="spellEnd"/>
       <w:r>
         <w:rPr>
           <w:spacing w:val="3"/>
@@ -14157,33 +13582,27 @@
           </v:shape>
         </w:pict>
       </w:r>
-      <w:proofErr w:type="spellStart"/>
       <w:r>
         <w:t>HasCrCard</w:t>
       </w:r>
-      <w:proofErr w:type="spellEnd"/>
       <w:r>
         <w:rPr>
           <w:spacing w:val="1"/>
         </w:rPr>
         <w:t xml:space="preserve"> </w:t>
       </w:r>
-      <w:proofErr w:type="spellStart"/>
       <w:r>
         <w:t>IsActiveMember</w:t>
       </w:r>
-      <w:proofErr w:type="spellEnd"/>
       <w:r>
         <w:rPr>
           <w:spacing w:val="1"/>
         </w:rPr>
         <w:t xml:space="preserve"> </w:t>
       </w:r>
-      <w:proofErr w:type="spellStart"/>
       <w:r>
         <w:t>EstimatedSalary</w:t>
       </w:r>
-      <w:proofErr w:type="spellEnd"/>
       <w:r>
         <w:rPr>
           <w:spacing w:val="1"/>
@@ -14950,50 +14369,50 @@
         </w:rPr>
         <w:t xml:space="preserve"> </w:t>
       </w:r>
-      <w:proofErr w:type="spellStart"/>
-      <w:proofErr w:type="gramStart"/>
-      <w:r>
-        <w:t>df.drop</w:t>
-      </w:r>
-      <w:proofErr w:type="spellEnd"/>
-      <w:r>
-        <w:t>(</w:t>
-      </w:r>
-      <w:proofErr w:type="gramEnd"/>
-      <w:r>
-        <w:t>[</w:t>
+      <w:r>
+        <w:t>df.drop([</w:t>
       </w:r>
       <w:r>
         <w:rPr>
           <w:color w:val="3F6F9F"/>
         </w:rPr>
-        <w:t>"</w:t>
-      </w:r>
-      <w:proofErr w:type="spellStart"/>
+        <w:t>"Geography"</w:t>
+      </w:r>
+      <w:r>
+        <w:t>,</w:t>
+      </w:r>
       <w:r>
         <w:rPr>
           <w:color w:val="3F6F9F"/>
         </w:rPr>
-        <w:t>Geography"</w:t>
+        <w:t>"Gender"</w:t>
+      </w:r>
+      <w:r>
+        <w:t>], axis</w:t>
+      </w:r>
+      <w:r>
+        <w:rPr>
+          <w:color w:val="666666"/>
+        </w:rPr>
+        <w:t>=</w:t>
+      </w:r>
+      <w:r>
+        <w:rPr>
+          <w:color w:val="3F9F6F"/>
+        </w:rPr>
+        <w:t>1</w:t>
       </w:r>
       <w:r>
         <w:t>,</w:t>
       </w:r>
       <w:r>
         <w:rPr>
-          <w:color w:val="3F6F9F"/>
-        </w:rPr>
-        <w:t>"Gender</w:t>
-      </w:r>
-      <w:proofErr w:type="spellEnd"/>
-      <w:r>
-        <w:rPr>
-          <w:color w:val="3F6F9F"/>
-        </w:rPr>
-        <w:t>"</w:t>
-      </w:r>
-      <w:r>
-        <w:t>], axis</w:t>
+          <w:spacing w:val="1"/>
+        </w:rPr>
+        <w:t xml:space="preserve"> </w:t>
+      </w:r>
+      <w:r>
+        <w:t>inplace</w:t>
       </w:r>
       <w:r>
         <w:rPr>
@@ -15003,52 +14422,21 @@
       </w:r>
       <w:r>
         <w:rPr>
-          <w:color w:val="3F9F6F"/>
-        </w:rPr>
-        <w:t>1</w:t>
-      </w:r>
-      <w:r>
-        <w:t>,</w:t>
-      </w:r>
-      <w:r>
-        <w:rPr>
-          <w:spacing w:val="1"/>
+          <w:color w:val="18167B"/>
+        </w:rPr>
+        <w:t>True</w:t>
+      </w:r>
+      <w:r>
+        <w:t>)</w:t>
+      </w:r>
+      <w:r>
+        <w:rPr>
+          <w:spacing w:val="-129"/>
         </w:rPr>
         <w:t xml:space="preserve"> </w:t>
       </w:r>
-      <w:proofErr w:type="spellStart"/>
-      <w:r>
-        <w:t>inplace</w:t>
-      </w:r>
-      <w:proofErr w:type="spellEnd"/>
-      <w:r>
-        <w:rPr>
-          <w:color w:val="666666"/>
-        </w:rPr>
-        <w:t>=</w:t>
-      </w:r>
-      <w:r>
-        <w:rPr>
-          <w:color w:val="18167B"/>
-        </w:rPr>
-        <w:t>True</w:t>
-      </w:r>
-      <w:r>
-        <w:t>)</w:t>
-      </w:r>
-      <w:r>
-        <w:rPr>
-          <w:spacing w:val="-129"/>
-        </w:rPr>
-        <w:t xml:space="preserve"> </w:t>
-      </w:r>
-      <w:proofErr w:type="spellStart"/>
-      <w:r>
-        <w:t>df.head</w:t>
-      </w:r>
-      <w:proofErr w:type="spellEnd"/>
-      <w:r>
-        <w:t>()</w:t>
+      <w:r>
+        <w:t>df.head()</w:t>
       </w:r>
     </w:p>
     <w:p>
@@ -15066,11 +14454,9 @@
         <w:spacing w:before="0" w:line="247" w:lineRule="auto"/>
         <w:ind w:right="560" w:firstLine="397"/>
       </w:pPr>
-      <w:proofErr w:type="spellStart"/>
       <w:r>
         <w:t>CreditScore</w:t>
       </w:r>
-      <w:proofErr w:type="spellEnd"/>
       <w:r>
         <w:rPr>
           <w:spacing w:val="132"/>
@@ -15099,22 +14485,18 @@
         </w:rPr>
         <w:t xml:space="preserve"> </w:t>
       </w:r>
-      <w:proofErr w:type="spellStart"/>
       <w:r>
         <w:t>NumOfProducts</w:t>
       </w:r>
-      <w:proofErr w:type="spellEnd"/>
       <w:r>
         <w:rPr>
           <w:spacing w:val="133"/>
         </w:rPr>
         <w:t xml:space="preserve"> </w:t>
       </w:r>
-      <w:proofErr w:type="spellStart"/>
       <w:r>
         <w:t>HasCrCard</w:t>
       </w:r>
-      <w:proofErr w:type="spellEnd"/>
       <w:r>
         <w:rPr>
           <w:spacing w:val="132"/>
@@ -15352,22 +14734,18 @@
         <w:spacing w:before="0" w:line="247" w:lineRule="auto"/>
         <w:ind w:right="607" w:firstLine="397"/>
       </w:pPr>
-      <w:proofErr w:type="spellStart"/>
       <w:r>
         <w:t>IsActiveMember</w:t>
       </w:r>
-      <w:proofErr w:type="spellEnd"/>
       <w:r>
         <w:rPr>
           <w:spacing w:val="1"/>
         </w:rPr>
         <w:t xml:space="preserve"> </w:t>
       </w:r>
-      <w:proofErr w:type="spellStart"/>
       <w:r>
         <w:t>EstimatedSalary</w:t>
       </w:r>
-      <w:proofErr w:type="spellEnd"/>
       <w:r>
         <w:rPr>
           <w:spacing w:val="1"/>
@@ -17016,11 +16394,9 @@
                           <w:ind w:right="132"/>
                           <w:jc w:val="right"/>
                         </w:pPr>
-                        <w:proofErr w:type="spellStart"/>
                         <w:r>
                           <w:t>CreditScore</w:t>
                         </w:r>
-                        <w:proofErr w:type="spellEnd"/>
                       </w:p>
                     </w:tc>
                     <w:tc>
@@ -17078,11 +16454,9 @@
                           <w:ind w:right="132"/>
                           <w:jc w:val="right"/>
                         </w:pPr>
-                        <w:proofErr w:type="spellStart"/>
                         <w:r>
                           <w:t>NumOfProducts</w:t>
                         </w:r>
-                        <w:proofErr w:type="spellEnd"/>
                       </w:p>
                     </w:tc>
                     <w:tc>
@@ -17095,11 +16469,9 @@
                           <w:ind w:right="131"/>
                           <w:jc w:val="right"/>
                         </w:pPr>
-                        <w:proofErr w:type="spellStart"/>
                         <w:r>
                           <w:t>HasCrCard</w:t>
                         </w:r>
-                        <w:proofErr w:type="spellEnd"/>
                       </w:p>
                     </w:tc>
                     <w:tc>
@@ -17388,33 +16760,18 @@
         </w:rPr>
         <w:t>=</w:t>
       </w:r>
-      <w:proofErr w:type="spellStart"/>
-      <w:proofErr w:type="gramStart"/>
-      <w:r>
-        <w:t>df.drop</w:t>
-      </w:r>
-      <w:proofErr w:type="spellEnd"/>
-      <w:r>
-        <w:t>(</w:t>
-      </w:r>
-      <w:proofErr w:type="gramEnd"/>
+      <w:r>
+        <w:t>df.drop(</w:t>
+      </w:r>
       <w:r>
         <w:rPr>
           <w:color w:val="3F6F9F"/>
         </w:rPr>
-        <w:t>'</w:t>
-      </w:r>
-      <w:proofErr w:type="spellStart"/>
-      <w:r>
-        <w:rPr>
-          <w:color w:val="3F6F9F"/>
-        </w:rPr>
-        <w:t>Exited'</w:t>
+        <w:t>'Exited'</w:t>
       </w:r>
       <w:r>
         <w:t>,axis</w:t>
       </w:r>
-      <w:proofErr w:type="spellEnd"/>
       <w:r>
         <w:rPr>
           <w:color w:val="666666"/>
@@ -18513,11 +17870,9 @@
               <w:spacing w:before="0" w:line="240" w:lineRule="auto"/>
               <w:ind w:left="133"/>
             </w:pPr>
-            <w:proofErr w:type="spellStart"/>
             <w:r>
               <w:t>IsActiveMember</w:t>
             </w:r>
-            <w:proofErr w:type="spellEnd"/>
           </w:p>
         </w:tc>
         <w:tc>
@@ -18539,11 +17894,9 @@
               <w:pStyle w:val="TableParagraph"/>
               <w:spacing w:before="0" w:line="240" w:lineRule="auto"/>
             </w:pPr>
-            <w:proofErr w:type="spellStart"/>
             <w:r>
               <w:t>EstimatedSalary</w:t>
             </w:r>
-            <w:proofErr w:type="spellEnd"/>
           </w:p>
         </w:tc>
         <w:tc>
@@ -20966,16 +20319,9 @@
         </w:rPr>
         <w:t>=</w:t>
       </w:r>
-      <w:proofErr w:type="spellStart"/>
-      <w:proofErr w:type="gramStart"/>
-      <w:r>
-        <w:t>df</w:t>
-      </w:r>
-      <w:proofErr w:type="spellEnd"/>
-      <w:r>
-        <w:t>[</w:t>
-      </w:r>
-      <w:proofErr w:type="gramEnd"/>
+      <w:r>
+        <w:t>df[</w:t>
+      </w:r>
       <w:r>
         <w:rPr>
           <w:color w:val="3F6F9F"/>
@@ -20991,11 +20337,9 @@
         <w:pStyle w:val="BodyText"/>
         <w:spacing w:before="0"/>
       </w:pPr>
-      <w:proofErr w:type="gramStart"/>
       <w:r>
         <w:t>y</w:t>
       </w:r>
-      <w:proofErr w:type="gramEnd"/>
     </w:p>
     <w:p>
       <w:pPr>
@@ -21397,15 +20741,7 @@
         <w:ind w:right="4006"/>
       </w:pPr>
       <w:r>
-        <w:t xml:space="preserve">Name: Exited, Length: 10000, </w:t>
-      </w:r>
-      <w:proofErr w:type="spellStart"/>
-      <w:r>
-        <w:t>dtype</w:t>
-      </w:r>
-      <w:proofErr w:type="spellEnd"/>
-      <w:r>
-        <w:t>: int64</w:t>
+        <w:t>Name: Exited, Length: 10000, dtype: int64</w:t>
       </w:r>
       <w:r>
         <w:rPr>
@@ -21413,11 +20749,9 @@
         </w:rPr>
         <w:t xml:space="preserve"> </w:t>
       </w:r>
-      <w:proofErr w:type="spellStart"/>
       <w:r>
         <w:t>df.shape</w:t>
       </w:r>
-      <w:proofErr w:type="spellEnd"/>
     </w:p>
     <w:p>
       <w:pPr>
@@ -21443,11 +20777,9 @@
         <w:spacing w:before="207" w:line="439" w:lineRule="auto"/>
         <w:ind w:right="7702"/>
       </w:pPr>
-      <w:proofErr w:type="spellStart"/>
       <w:r>
         <w:t>x.shape</w:t>
       </w:r>
-      <w:proofErr w:type="spellEnd"/>
       <w:r>
         <w:rPr>
           <w:spacing w:val="1"/>
@@ -21473,11 +20805,9 @@
         <w:spacing w:before="0" w:line="439" w:lineRule="auto"/>
         <w:ind w:right="8362"/>
       </w:pPr>
-      <w:proofErr w:type="spellStart"/>
       <w:r>
         <w:t>y.shape</w:t>
       </w:r>
-      <w:proofErr w:type="spellEnd"/>
       <w:r>
         <w:rPr>
           <w:spacing w:val="1"/>
@@ -21493,22 +20823,18 @@
         <w:pStyle w:val="BodyText"/>
         <w:spacing w:before="0"/>
       </w:pPr>
-      <w:proofErr w:type="gramStart"/>
       <w:r>
         <w:t>from</w:t>
       </w:r>
-      <w:proofErr w:type="gramEnd"/>
       <w:r>
         <w:rPr>
           <w:spacing w:val="-1"/>
         </w:rPr>
         <w:t xml:space="preserve"> </w:t>
       </w:r>
-      <w:proofErr w:type="spellStart"/>
       <w:r>
         <w:t>sklearn.model_selection</w:t>
       </w:r>
-      <w:proofErr w:type="spellEnd"/>
       <w:r>
         <w:rPr>
           <w:spacing w:val="1"/>
@@ -21524,74 +20850,36 @@
         </w:rPr>
         <w:t xml:space="preserve"> </w:t>
       </w:r>
-      <w:proofErr w:type="spellStart"/>
       <w:r>
         <w:t>train_test_split</w:t>
       </w:r>
-      <w:proofErr w:type="spellEnd"/>
     </w:p>
     <w:p>
       <w:pPr>
         <w:pStyle w:val="BodyText"/>
         <w:spacing w:before="206" w:line="247" w:lineRule="auto"/>
       </w:pPr>
-      <w:proofErr w:type="spellStart"/>
-      <w:r>
-        <w:t>x_train</w:t>
-      </w:r>
-      <w:proofErr w:type="gramStart"/>
-      <w:r>
-        <w:t>,x</w:t>
-      </w:r>
-      <w:proofErr w:type="gramEnd"/>
-      <w:r>
-        <w:t>_test</w:t>
-      </w:r>
-      <w:proofErr w:type="spellEnd"/>
-      <w:r>
-        <w:t xml:space="preserve">, </w:t>
-      </w:r>
-      <w:proofErr w:type="spellStart"/>
-      <w:r>
-        <w:t>y_train,y_test</w:t>
-      </w:r>
-      <w:proofErr w:type="spellEnd"/>
-      <w:r>
+      <w:r>
+        <w:t xml:space="preserve">x_train,x_test, y_train,y_test </w:t>
+      </w:r>
+      <w:r>
+        <w:rPr>
+          <w:color w:val="666666"/>
+        </w:rPr>
+        <w:t xml:space="preserve">= </w:t>
+      </w:r>
+      <w:r>
+        <w:t>train_test_split(x,y,</w:t>
+      </w:r>
+      <w:r>
+        <w:rPr>
+          <w:spacing w:val="-130"/>
+        </w:rPr>
         <w:t xml:space="preserve"> </w:t>
       </w:r>
       <w:r>
-        <w:rPr>
-          <w:color w:val="666666"/>
-        </w:rPr>
-        <w:t xml:space="preserve">= </w:t>
-      </w:r>
-      <w:proofErr w:type="spellStart"/>
-      <w:r>
-        <w:t>train_test_split</w:t>
-      </w:r>
-      <w:proofErr w:type="spellEnd"/>
-      <w:r>
-        <w:t>(</w:t>
-      </w:r>
-      <w:proofErr w:type="spellStart"/>
-      <w:r>
-        <w:t>x,y</w:t>
-      </w:r>
-      <w:proofErr w:type="spellEnd"/>
-      <w:r>
-        <w:t>,</w:t>
-      </w:r>
-      <w:r>
-        <w:rPr>
-          <w:spacing w:val="-130"/>
-        </w:rPr>
-        <w:t xml:space="preserve"> </w:t>
-      </w:r>
-      <w:proofErr w:type="spellStart"/>
-      <w:r>
         <w:t>test_size</w:t>
       </w:r>
-      <w:proofErr w:type="spellEnd"/>
       <w:r>
         <w:rPr>
           <w:color w:val="666666"/>
@@ -21629,11 +20917,9 @@
         <w:spacing w:before="199" w:line="439" w:lineRule="auto"/>
         <w:ind w:right="7702"/>
       </w:pPr>
-      <w:proofErr w:type="spellStart"/>
       <w:r>
         <w:t>x_train.shape</w:t>
       </w:r>
-      <w:proofErr w:type="spellEnd"/>
       <w:r>
         <w:rPr>
           <w:spacing w:val="-130"/>
@@ -21659,11 +20945,9 @@
         <w:spacing w:before="0" w:line="439" w:lineRule="auto"/>
         <w:ind w:right="7834"/>
       </w:pPr>
-      <w:proofErr w:type="spellStart"/>
       <w:r>
         <w:t>x_test.shape</w:t>
       </w:r>
-      <w:proofErr w:type="spellEnd"/>
       <w:r>
         <w:rPr>
           <w:spacing w:val="-130"/>
@@ -21689,11 +20973,9 @@
         <w:spacing w:before="0" w:line="439" w:lineRule="auto"/>
         <w:ind w:right="7834"/>
       </w:pPr>
-      <w:proofErr w:type="spellStart"/>
       <w:r>
         <w:t>y_test.shape</w:t>
       </w:r>
-      <w:proofErr w:type="spellEnd"/>
       <w:r>
         <w:rPr>
           <w:spacing w:val="-130"/>
@@ -21710,27 +20992,9 @@
         <w:spacing w:before="0" w:line="439" w:lineRule="auto"/>
         <w:ind w:right="2857"/>
       </w:pPr>
-      <w:proofErr w:type="gramStart"/>
-      <w:r>
-        <w:t>from</w:t>
-      </w:r>
-      <w:proofErr w:type="gramEnd"/>
-      <w:r>
-        <w:t xml:space="preserve"> </w:t>
-      </w:r>
-      <w:proofErr w:type="spellStart"/>
-      <w:r>
-        <w:t>sklearn.preprocessing</w:t>
-      </w:r>
-      <w:proofErr w:type="spellEnd"/>
-      <w:r>
-        <w:t xml:space="preserve"> import </w:t>
-      </w:r>
-      <w:proofErr w:type="spellStart"/>
-      <w:r>
-        <w:t>StandardScaler</w:t>
-      </w:r>
-      <w:proofErr w:type="spellEnd"/>
+      <w:r>
+        <w:t>from sklearn.preprocessing import StandardScaler</w:t>
+      </w:r>
       <w:r>
         <w:rPr>
           <w:spacing w:val="-130"/>
@@ -21753,13 +21017,8 @@
         </w:rPr>
         <w:t xml:space="preserve"> </w:t>
       </w:r>
-      <w:proofErr w:type="spellStart"/>
-      <w:r>
-        <w:t>StandardScaler</w:t>
-      </w:r>
-      <w:proofErr w:type="spellEnd"/>
-      <w:r>
-        <w:t>()</w:t>
+      <w:r>
+        <w:t>StandardScaler()</w:t>
       </w:r>
     </w:p>
     <w:p>
@@ -21768,52 +21027,27 @@
         <w:spacing w:before="0" w:line="439" w:lineRule="auto"/>
         <w:ind w:right="4798"/>
       </w:pPr>
-      <w:proofErr w:type="spellStart"/>
+      <w:r>
+        <w:t xml:space="preserve">x_train </w:t>
+      </w:r>
+      <w:r>
+        <w:rPr>
+          <w:color w:val="666666"/>
+        </w:rPr>
+        <w:t xml:space="preserve">= </w:t>
+      </w:r>
+      <w:r>
+        <w:t>sc.fit_transform(x_train)</w:t>
+      </w:r>
+      <w:r>
+        <w:rPr>
+          <w:spacing w:val="-130"/>
+        </w:rPr>
+        <w:t xml:space="preserve"> </w:t>
+      </w:r>
       <w:r>
         <w:t>x_train</w:t>
       </w:r>
-      <w:proofErr w:type="spellEnd"/>
-      <w:r>
-        <w:t xml:space="preserve"> </w:t>
-      </w:r>
-      <w:r>
-        <w:rPr>
-          <w:color w:val="666666"/>
-        </w:rPr>
-        <w:t xml:space="preserve">= </w:t>
-      </w:r>
-      <w:proofErr w:type="spellStart"/>
-      <w:r>
-        <w:t>sc.fit_</w:t>
-      </w:r>
-      <w:proofErr w:type="gramStart"/>
-      <w:r>
-        <w:t>transform</w:t>
-      </w:r>
-      <w:proofErr w:type="spellEnd"/>
-      <w:r>
-        <w:t>(</w:t>
-      </w:r>
-      <w:proofErr w:type="spellStart"/>
-      <w:proofErr w:type="gramEnd"/>
-      <w:r>
-        <w:t>x_train</w:t>
-      </w:r>
-      <w:proofErr w:type="spellEnd"/>
-      <w:r>
-        <w:t>)</w:t>
-      </w:r>
-      <w:r>
-        <w:rPr>
-          <w:spacing w:val="-130"/>
-        </w:rPr>
-        <w:t xml:space="preserve"> </w:t>
-      </w:r>
-      <w:proofErr w:type="spellStart"/>
-      <w:r>
-        <w:t>x_train</w:t>
-      </w:r>
-      <w:proofErr w:type="spellEnd"/>
     </w:p>
     <w:tbl>
       <w:tblPr>
@@ -22772,11 +22006,9 @@
         <w:pStyle w:val="BodyText"/>
         <w:spacing w:before="199"/>
       </w:pPr>
-      <w:proofErr w:type="spellStart"/>
       <w:r>
         <w:t>x_test</w:t>
       </w:r>
-      <w:proofErr w:type="spellEnd"/>
       <w:r>
         <w:rPr>
           <w:spacing w:val="1"/>
@@ -22796,23 +22028,8 @@
         </w:rPr>
         <w:t xml:space="preserve"> </w:t>
       </w:r>
-      <w:proofErr w:type="spellStart"/>
-      <w:proofErr w:type="gramStart"/>
-      <w:r>
-        <w:t>sc.transform</w:t>
-      </w:r>
-      <w:proofErr w:type="spellEnd"/>
-      <w:r>
-        <w:t>(</w:t>
-      </w:r>
-      <w:proofErr w:type="spellStart"/>
-      <w:proofErr w:type="gramEnd"/>
-      <w:r>
-        <w:t>x_test</w:t>
-      </w:r>
-      <w:proofErr w:type="spellEnd"/>
-      <w:r>
-        <w:t>)</w:t>
+      <w:r>
+        <w:t>sc.transform(x_test)</w:t>
       </w:r>
     </w:p>
     <w:p>
@@ -22829,24 +22046,17 @@
         <w:pStyle w:val="BodyText"/>
         <w:spacing w:before="101"/>
       </w:pPr>
-      <w:proofErr w:type="spellStart"/>
       <w:r>
         <w:t>x_test</w:t>
       </w:r>
-      <w:proofErr w:type="spellEnd"/>
     </w:p>
     <w:p>
       <w:pPr>
         <w:pStyle w:val="BodyText"/>
         <w:spacing w:before="206"/>
       </w:pPr>
-      <w:proofErr w:type="gramStart"/>
-      <w:r>
-        <w:t>array(</w:t>
-      </w:r>
-      <w:proofErr w:type="gramEnd"/>
-      <w:r>
-        <w:t>[[-0.55204276, -0.36890377,</w:t>
+      <w:r>
+        <w:t>array([[-0.55204276, -0.36890377,</w:t>
       </w:r>
       <w:r>
         <w:rPr>
